--- a/Documentations/ajax requirement.docx
+++ b/Documentations/ajax requirement.docx
@@ -26434,7 +26434,15 @@
         <w:rPr>
           <w:rFonts w:ascii="Siddhanta" w:hAnsi="Siddhanta" w:cs="Siddhanta"/>
         </w:rPr>
-        <w:t xml:space="preserve"> The word is स्मृ</w:t>
+        <w:t xml:space="preserve"> The word is </w:t>
+      </w:r>
+      <w:r>
+        <w:rPr>
+          <w:rFonts w:ascii="Siddhanta" w:hAnsi="Siddhanta" w:cs="Siddhanta"/>
+          <w:cs/>
+          <w:lang w:bidi="hi-IN"/>
+        </w:rPr>
+        <w:t>स्मृ</w:t>
       </w:r>
     </w:p>
     <w:p>
@@ -26451,6 +26459,8 @@
       <w:r>
         <w:rPr>
           <w:rFonts w:ascii="Siddhanta" w:hAnsi="Siddhanta" w:cs="Siddhanta"/>
+          <w:cs/>
+          <w:lang w:bidi="hi-IN"/>
         </w:rPr>
         <w:t>आध्याने</w:t>
       </w:r>
@@ -26469,6 +26479,8 @@
       <w:r>
         <w:rPr>
           <w:rFonts w:ascii="Siddhanta" w:hAnsi="Siddhanta" w:cs="Siddhanta"/>
+          <w:cs/>
+          <w:lang w:bidi="hi-IN"/>
         </w:rPr>
         <w:t>अन्य</w:t>
       </w:r>
@@ -26488,7 +26500,15 @@
         <w:rPr>
           <w:rFonts w:ascii="Siddhanta" w:hAnsi="Siddhanta" w:cs="Siddhanta"/>
         </w:rPr>
-        <w:t xml:space="preserve"> ध्वन</w:t>
+        <w:t xml:space="preserve"> </w:t>
+      </w:r>
+      <w:r>
+        <w:rPr>
+          <w:rFonts w:ascii="Siddhanta" w:hAnsi="Siddhanta" w:cs="Siddhanta"/>
+          <w:cs/>
+          <w:lang w:bidi="hi-IN"/>
+        </w:rPr>
+        <w:t>ध्वन</w:t>
       </w:r>
     </w:p>
     <w:p>
@@ -26505,6 +26525,8 @@
       <w:r>
         <w:rPr>
           <w:rFonts w:ascii="Siddhanta" w:hAnsi="Siddhanta" w:cs="Siddhanta"/>
+          <w:cs/>
+          <w:lang w:bidi="hi-IN"/>
         </w:rPr>
         <w:t>शब्दे</w:t>
       </w:r>
@@ -26523,6 +26545,8 @@
       <w:r>
         <w:rPr>
           <w:rFonts w:ascii="Siddhanta" w:hAnsi="Siddhanta" w:cs="Siddhanta"/>
+          <w:cs/>
+          <w:lang w:bidi="hi-IN"/>
         </w:rPr>
         <w:t>अन्य</w:t>
       </w:r>
@@ -26542,7 +26566,15 @@
         <w:rPr>
           <w:rFonts w:ascii="Siddhanta" w:hAnsi="Siddhanta" w:cs="Siddhanta"/>
         </w:rPr>
-        <w:t xml:space="preserve"> स्वन</w:t>
+        <w:t xml:space="preserve"> </w:t>
+      </w:r>
+      <w:r>
+        <w:rPr>
+          <w:rFonts w:ascii="Siddhanta" w:hAnsi="Siddhanta" w:cs="Siddhanta"/>
+          <w:cs/>
+          <w:lang w:bidi="hi-IN"/>
+        </w:rPr>
+        <w:t>स्वन</w:t>
       </w:r>
     </w:p>
     <w:p>
@@ -26559,6 +26591,8 @@
       <w:r>
         <w:rPr>
           <w:rFonts w:ascii="Siddhanta" w:hAnsi="Siddhanta" w:cs="Siddhanta"/>
+          <w:cs/>
+          <w:lang w:bidi="hi-IN"/>
         </w:rPr>
         <w:t>अवतंसने</w:t>
       </w:r>
@@ -26577,6 +26611,8 @@
       <w:r>
         <w:rPr>
           <w:rFonts w:ascii="Siddhanta" w:hAnsi="Siddhanta" w:cs="Siddhanta"/>
+          <w:cs/>
+          <w:lang w:bidi="hi-IN"/>
         </w:rPr>
         <w:t>अन्य</w:t>
       </w:r>
@@ -26596,7 +26632,15 @@
         <w:rPr>
           <w:rFonts w:ascii="Siddhanta" w:hAnsi="Siddhanta" w:cs="Siddhanta"/>
         </w:rPr>
-        <w:t xml:space="preserve"> ्ध्वन</w:t>
+        <w:t xml:space="preserve"> </w:t>
+      </w:r>
+      <w:r>
+        <w:rPr>
+          <w:rFonts w:ascii="Siddhanta" w:hAnsi="Siddhanta" w:cs="Siddhanta"/>
+          <w:cs/>
+          <w:lang w:bidi="hi-IN"/>
+        </w:rPr>
+        <w:t>्ध्वन</w:t>
       </w:r>
     </w:p>
     <w:p>
@@ -26613,6 +26657,8 @@
       <w:r>
         <w:rPr>
           <w:rFonts w:ascii="Siddhanta" w:hAnsi="Siddhanta" w:cs="Siddhanta"/>
+          <w:cs/>
+          <w:lang w:bidi="hi-IN"/>
         </w:rPr>
         <w:t>शब्दे</w:t>
       </w:r>
@@ -26631,6 +26677,8 @@
       <w:r>
         <w:rPr>
           <w:rFonts w:ascii="Siddhanta" w:hAnsi="Siddhanta" w:cs="Siddhanta"/>
+          <w:cs/>
+          <w:lang w:bidi="hi-IN"/>
         </w:rPr>
         <w:t>अन्य</w:t>
       </w:r>
@@ -26650,7 +26698,15 @@
         <w:rPr>
           <w:rFonts w:ascii="Siddhanta" w:hAnsi="Siddhanta" w:cs="Siddhanta"/>
         </w:rPr>
-        <w:t xml:space="preserve"> चलि</w:t>
+        <w:t xml:space="preserve"> </w:t>
+      </w:r>
+      <w:r>
+        <w:rPr>
+          <w:rFonts w:ascii="Siddhanta" w:hAnsi="Siddhanta" w:cs="Siddhanta"/>
+          <w:cs/>
+          <w:lang w:bidi="hi-IN"/>
+        </w:rPr>
+        <w:t>चलि</w:t>
       </w:r>
     </w:p>
     <w:p>
@@ -26667,6 +26723,8 @@
       <w:r>
         <w:rPr>
           <w:rFonts w:ascii="Siddhanta" w:hAnsi="Siddhanta" w:cs="Siddhanta"/>
+          <w:cs/>
+          <w:lang w:bidi="hi-IN"/>
         </w:rPr>
         <w:t>कम्पने</w:t>
       </w:r>
@@ -26685,6 +26743,8 @@
       <w:r>
         <w:rPr>
           <w:rFonts w:ascii="Siddhanta" w:hAnsi="Siddhanta" w:cs="Siddhanta"/>
+          <w:cs/>
+          <w:lang w:bidi="hi-IN"/>
         </w:rPr>
         <w:t>अन्य</w:t>
       </w:r>
@@ -26704,7 +26764,15 @@
         <w:rPr>
           <w:rFonts w:ascii="Siddhanta" w:hAnsi="Siddhanta" w:cs="Siddhanta"/>
         </w:rPr>
-        <w:t xml:space="preserve"> लडि</w:t>
+        <w:t xml:space="preserve"> </w:t>
+      </w:r>
+      <w:r>
+        <w:rPr>
+          <w:rFonts w:ascii="Siddhanta" w:hAnsi="Siddhanta" w:cs="Siddhanta"/>
+          <w:cs/>
+          <w:lang w:bidi="hi-IN"/>
+        </w:rPr>
+        <w:t>लडि</w:t>
       </w:r>
     </w:p>
     <w:p>
@@ -26721,6 +26789,8 @@
       <w:r>
         <w:rPr>
           <w:rFonts w:ascii="Siddhanta" w:hAnsi="Siddhanta" w:cs="Siddhanta"/>
+          <w:cs/>
+          <w:lang w:bidi="hi-IN"/>
         </w:rPr>
         <w:t>जिह्वोन्मथने</w:t>
       </w:r>
@@ -26739,6 +26809,8 @@
       <w:r>
         <w:rPr>
           <w:rFonts w:ascii="Siddhanta" w:hAnsi="Siddhanta" w:cs="Siddhanta"/>
+          <w:cs/>
+          <w:lang w:bidi="hi-IN"/>
         </w:rPr>
         <w:t>अन्य</w:t>
       </w:r>
@@ -26758,7 +26830,15 @@
         <w:rPr>
           <w:rFonts w:ascii="Siddhanta" w:hAnsi="Siddhanta" w:cs="Siddhanta"/>
         </w:rPr>
-        <w:t xml:space="preserve"> यम</w:t>
+        <w:t xml:space="preserve"> </w:t>
+      </w:r>
+      <w:r>
+        <w:rPr>
+          <w:rFonts w:ascii="Siddhanta" w:hAnsi="Siddhanta" w:cs="Siddhanta"/>
+          <w:cs/>
+          <w:lang w:bidi="hi-IN"/>
+        </w:rPr>
+        <w:t>यम</w:t>
       </w:r>
     </w:p>
     <w:p>
@@ -26775,6 +26855,8 @@
       <w:r>
         <w:rPr>
           <w:rFonts w:ascii="Siddhanta" w:hAnsi="Siddhanta" w:cs="Siddhanta"/>
+          <w:cs/>
+          <w:lang w:bidi="hi-IN"/>
         </w:rPr>
         <w:lastRenderedPageBreak/>
         <w:t>अपरिवेषणे</w:t>
@@ -26794,6 +26876,8 @@
       <w:r>
         <w:rPr>
           <w:rFonts w:ascii="Siddhanta" w:hAnsi="Siddhanta" w:cs="Siddhanta"/>
+          <w:cs/>
+          <w:lang w:bidi="hi-IN"/>
         </w:rPr>
         <w:t>अन्य</w:t>
       </w:r>
@@ -26813,7 +26897,15 @@
         <w:rPr>
           <w:rFonts w:ascii="Siddhanta" w:hAnsi="Siddhanta" w:cs="Siddhanta"/>
         </w:rPr>
-        <w:t xml:space="preserve"> मदी</w:t>
+        <w:t xml:space="preserve"> </w:t>
+      </w:r>
+      <w:r>
+        <w:rPr>
+          <w:rFonts w:ascii="Siddhanta" w:hAnsi="Siddhanta" w:cs="Siddhanta"/>
+          <w:cs/>
+          <w:lang w:bidi="hi-IN"/>
+        </w:rPr>
+        <w:t>मदी</w:t>
       </w:r>
     </w:p>
     <w:p>
@@ -26830,6 +26922,8 @@
       <w:r>
         <w:rPr>
           <w:rFonts w:ascii="Siddhanta" w:hAnsi="Siddhanta" w:cs="Siddhanta"/>
+          <w:cs/>
+          <w:lang w:bidi="hi-IN"/>
         </w:rPr>
         <w:t>हर्षग्लेपनयोः</w:t>
       </w:r>
@@ -26848,6 +26942,8 @@
       <w:r>
         <w:rPr>
           <w:rFonts w:ascii="Siddhanta" w:hAnsi="Siddhanta" w:cs="Siddhanta"/>
+          <w:cs/>
+          <w:lang w:bidi="hi-IN"/>
         </w:rPr>
         <w:t>अन्य</w:t>
       </w:r>
@@ -26867,7 +26963,15 @@
         <w:rPr>
           <w:rFonts w:ascii="Siddhanta" w:hAnsi="Siddhanta" w:cs="Siddhanta"/>
         </w:rPr>
-        <w:t xml:space="preserve"> शम</w:t>
+        <w:t xml:space="preserve"> </w:t>
+      </w:r>
+      <w:r>
+        <w:rPr>
+          <w:rFonts w:ascii="Siddhanta" w:hAnsi="Siddhanta" w:cs="Siddhanta"/>
+          <w:cs/>
+          <w:lang w:bidi="hi-IN"/>
+        </w:rPr>
+        <w:t>शम</w:t>
       </w:r>
     </w:p>
     <w:p>
@@ -26884,6 +26988,8 @@
       <w:r>
         <w:rPr>
           <w:rFonts w:ascii="Siddhanta" w:hAnsi="Siddhanta" w:cs="Siddhanta"/>
+          <w:cs/>
+          <w:lang w:bidi="hi-IN"/>
         </w:rPr>
         <w:t>दर्शने</w:t>
       </w:r>
@@ -26902,6 +27008,8 @@
       <w:r>
         <w:rPr>
           <w:rFonts w:ascii="Siddhanta" w:hAnsi="Siddhanta" w:cs="Siddhanta"/>
+          <w:cs/>
+          <w:lang w:bidi="hi-IN"/>
         </w:rPr>
         <w:t>अन्य</w:t>
       </w:r>
@@ -26921,7 +27029,15 @@
         <w:rPr>
           <w:rFonts w:ascii="Siddhanta" w:hAnsi="Siddhanta" w:cs="Siddhanta"/>
         </w:rPr>
-        <w:t xml:space="preserve"> नॄ</w:t>
+        <w:t xml:space="preserve"> </w:t>
+      </w:r>
+      <w:r>
+        <w:rPr>
+          <w:rFonts w:ascii="Siddhanta" w:hAnsi="Siddhanta" w:cs="Siddhanta"/>
+          <w:cs/>
+          <w:lang w:bidi="hi-IN"/>
+        </w:rPr>
+        <w:t>नॄ</w:t>
       </w:r>
     </w:p>
     <w:p>
@@ -26938,6 +27054,8 @@
       <w:r>
         <w:rPr>
           <w:rFonts w:ascii="Siddhanta" w:hAnsi="Siddhanta" w:cs="Siddhanta"/>
+          <w:cs/>
+          <w:lang w:bidi="hi-IN"/>
         </w:rPr>
         <w:t>नये</w:t>
       </w:r>
@@ -26956,6 +27074,8 @@
       <w:r>
         <w:rPr>
           <w:rFonts w:ascii="Siddhanta" w:hAnsi="Siddhanta" w:cs="Siddhanta"/>
+          <w:cs/>
+          <w:lang w:bidi="hi-IN"/>
         </w:rPr>
         <w:t>अन्य</w:t>
       </w:r>
@@ -26975,7 +27095,15 @@
         <w:rPr>
           <w:rFonts w:ascii="Siddhanta" w:hAnsi="Siddhanta" w:cs="Siddhanta"/>
         </w:rPr>
-        <w:t xml:space="preserve"> दॄ</w:t>
+        <w:t xml:space="preserve"> </w:t>
+      </w:r>
+      <w:r>
+        <w:rPr>
+          <w:rFonts w:ascii="Siddhanta" w:hAnsi="Siddhanta" w:cs="Siddhanta"/>
+          <w:cs/>
+          <w:lang w:bidi="hi-IN"/>
+        </w:rPr>
+        <w:t>दॄ</w:t>
       </w:r>
     </w:p>
     <w:p>
@@ -26992,6 +27120,8 @@
       <w:r>
         <w:rPr>
           <w:rFonts w:ascii="Siddhanta" w:hAnsi="Siddhanta" w:cs="Siddhanta"/>
+          <w:cs/>
+          <w:lang w:bidi="hi-IN"/>
         </w:rPr>
         <w:t>भये</w:t>
       </w:r>
@@ -27010,6 +27140,8 @@
       <w:r>
         <w:rPr>
           <w:rFonts w:ascii="Siddhanta" w:hAnsi="Siddhanta" w:cs="Siddhanta"/>
+          <w:cs/>
+          <w:lang w:bidi="hi-IN"/>
         </w:rPr>
         <w:t>अन्य</w:t>
       </w:r>
@@ -27029,7 +27161,15 @@
         <w:rPr>
           <w:rFonts w:ascii="Siddhanta" w:hAnsi="Siddhanta" w:cs="Siddhanta"/>
         </w:rPr>
-        <w:t xml:space="preserve"> श्रा</w:t>
+        <w:t xml:space="preserve"> </w:t>
+      </w:r>
+      <w:r>
+        <w:rPr>
+          <w:rFonts w:ascii="Siddhanta" w:hAnsi="Siddhanta" w:cs="Siddhanta"/>
+          <w:cs/>
+          <w:lang w:bidi="hi-IN"/>
+        </w:rPr>
+        <w:t>श्रा</w:t>
       </w:r>
     </w:p>
     <w:p>
@@ -27046,6 +27186,8 @@
       <w:r>
         <w:rPr>
           <w:rFonts w:ascii="Siddhanta" w:hAnsi="Siddhanta" w:cs="Siddhanta"/>
+          <w:cs/>
+          <w:lang w:bidi="hi-IN"/>
         </w:rPr>
         <w:t>पाके</w:t>
       </w:r>
@@ -27064,6 +27206,8 @@
       <w:r>
         <w:rPr>
           <w:rFonts w:ascii="Siddhanta" w:hAnsi="Siddhanta" w:cs="Siddhanta"/>
+          <w:cs/>
+          <w:lang w:bidi="hi-IN"/>
         </w:rPr>
         <w:t>अन्य</w:t>
       </w:r>
@@ -27083,7 +27227,15 @@
         <w:rPr>
           <w:rFonts w:ascii="Siddhanta" w:hAnsi="Siddhanta" w:cs="Siddhanta"/>
         </w:rPr>
-        <w:t xml:space="preserve"> ज्ञा</w:t>
+        <w:t xml:space="preserve"> </w:t>
+      </w:r>
+      <w:r>
+        <w:rPr>
+          <w:rFonts w:ascii="Siddhanta" w:hAnsi="Siddhanta" w:cs="Siddhanta"/>
+          <w:cs/>
+          <w:lang w:bidi="hi-IN"/>
+        </w:rPr>
+        <w:t>ज्ञा</w:t>
       </w:r>
     </w:p>
     <w:p>
@@ -27100,6 +27252,8 @@
       <w:r>
         <w:rPr>
           <w:rFonts w:ascii="Siddhanta" w:hAnsi="Siddhanta" w:cs="Siddhanta"/>
+          <w:cs/>
+          <w:lang w:bidi="hi-IN"/>
         </w:rPr>
         <w:t>मारणतोषणनिशामनेषु</w:t>
       </w:r>
@@ -27118,6 +27272,8 @@
       <w:r>
         <w:rPr>
           <w:rFonts w:ascii="Siddhanta" w:hAnsi="Siddhanta" w:cs="Siddhanta"/>
+          <w:cs/>
+          <w:lang w:bidi="hi-IN"/>
         </w:rPr>
         <w:t>अन्य</w:t>
       </w:r>
@@ -27143,59 +27299,107 @@
       <w:r>
         <w:rPr>
           <w:rFonts w:ascii="Siddhanta" w:hAnsi="Siddhanta" w:cs="Siddhanta"/>
+          <w:cs/>
+          <w:lang w:bidi="hi-IN"/>
         </w:rPr>
         <w:t>छदि</w:t>
+      </w:r>
+    </w:p>
+    <w:p>
+      <w:pPr>
+        <w:pStyle w:val="ListParagraph"/>
+        <w:numPr>
+          <w:ilvl w:val="1"/>
+          <w:numId w:val="7"/>
+        </w:numPr>
+        <w:rPr>
+          <w:rFonts w:ascii="Siddhanta" w:hAnsi="Siddhanta" w:cs="Siddhanta"/>
+        </w:rPr>
+      </w:pPr>
+      <w:r>
+        <w:rPr>
+          <w:rFonts w:ascii="Siddhanta" w:hAnsi="Siddhanta" w:cs="Siddhanta"/>
+          <w:cs/>
+          <w:lang w:bidi="hi-IN"/>
+        </w:rPr>
+        <w:t>ऊर्जने</w:t>
+      </w:r>
+    </w:p>
+    <w:p>
+      <w:pPr>
+        <w:pStyle w:val="ListParagraph"/>
+        <w:numPr>
+          <w:ilvl w:val="1"/>
+          <w:numId w:val="7"/>
+        </w:numPr>
+        <w:rPr>
+          <w:rFonts w:ascii="Siddhanta" w:hAnsi="Siddhanta" w:cs="Siddhanta"/>
+        </w:rPr>
+      </w:pPr>
+      <w:r>
+        <w:rPr>
+          <w:rFonts w:ascii="Siddhanta" w:hAnsi="Siddhanta" w:cs="Siddhanta"/>
+          <w:cs/>
+          <w:lang w:bidi="hi-IN"/>
+        </w:rPr>
+        <w:t>अन्य</w:t>
+      </w:r>
+    </w:p>
+    <w:p>
+      <w:pPr>
+        <w:pStyle w:val="ListParagraph"/>
+        <w:numPr>
+          <w:ilvl w:val="0"/>
+          <w:numId w:val="7"/>
+        </w:numPr>
+        <w:rPr>
+          <w:rFonts w:ascii="Siddhanta" w:hAnsi="Siddhanta" w:cs="Siddhanta"/>
+        </w:rPr>
+      </w:pPr>
+      <w:r>
+        <w:rPr>
+          <w:rFonts w:ascii="Siddhanta" w:hAnsi="Siddhanta" w:cs="Siddhanta"/>
+        </w:rPr>
+        <w:t xml:space="preserve"> The verb is ‘iN’ / ‘iR’ and sannanta dhAtu</w:t>
+      </w:r>
+    </w:p>
+    <w:p>
+      <w:pPr>
+        <w:pStyle w:val="ListParagraph"/>
+        <w:numPr>
+          <w:ilvl w:val="1"/>
+          <w:numId w:val="7"/>
+        </w:numPr>
+        <w:rPr>
+          <w:rFonts w:ascii="Siddhanta" w:hAnsi="Siddhanta" w:cs="Siddhanta"/>
+        </w:rPr>
+      </w:pPr>
+      <w:r>
+        <w:rPr>
+          <w:rFonts w:ascii="Siddhanta" w:hAnsi="Siddhanta" w:cs="Siddhanta"/>
+        </w:rPr>
+        <w:t>अबोधने</w:t>
+      </w:r>
+    </w:p>
+    <w:p>
+      <w:pPr>
+        <w:pStyle w:val="ListParagraph"/>
+        <w:numPr>
+          <w:ilvl w:val="1"/>
+          <w:numId w:val="7"/>
+        </w:numPr>
+        <w:rPr>
+          <w:rFonts w:ascii="Siddhanta" w:hAnsi="Siddhanta" w:cs="Siddhanta"/>
+        </w:rPr>
+      </w:pPr>
+      <w:r>
+        <w:rPr>
+          <w:rFonts w:ascii="Siddhanta" w:hAnsi="Siddhanta" w:cs="Siddhanta"/>
+        </w:rPr>
+        <w:t>अन्य</w:t>
       </w:r>
       <w:bookmarkStart w:id="0" w:name="_GoBack"/>
       <w:bookmarkEnd w:id="0"/>
-    </w:p>
-    <w:p>
-      <w:pPr>
-        <w:pStyle w:val="ListParagraph"/>
-        <w:numPr>
-          <w:ilvl w:val="1"/>
-          <w:numId w:val="7"/>
-        </w:numPr>
-        <w:rPr>
-          <w:rFonts w:ascii="Siddhanta" w:hAnsi="Siddhanta" w:cs="Siddhanta"/>
-        </w:rPr>
-      </w:pPr>
-      <w:r>
-        <w:rPr>
-          <w:rFonts w:ascii="Siddhanta" w:hAnsi="Siddhanta" w:cs="Siddhanta"/>
-        </w:rPr>
-        <w:t>ऊर्जने</w:t>
-      </w:r>
-    </w:p>
-    <w:p>
-      <w:pPr>
-        <w:pStyle w:val="ListParagraph"/>
-        <w:numPr>
-          <w:ilvl w:val="1"/>
-          <w:numId w:val="7"/>
-        </w:numPr>
-        <w:rPr>
-          <w:rFonts w:ascii="Siddhanta" w:hAnsi="Siddhanta" w:cs="Siddhanta"/>
-        </w:rPr>
-      </w:pPr>
-      <w:r>
-        <w:rPr>
-          <w:rFonts w:ascii="Siddhanta" w:hAnsi="Siddhanta" w:cs="Siddhanta"/>
-        </w:rPr>
-        <w:t>अन्य</w:t>
-      </w:r>
-    </w:p>
-    <w:p>
-      <w:pPr>
-        <w:pStyle w:val="ListParagraph"/>
-        <w:numPr>
-          <w:ilvl w:val="0"/>
-          <w:numId w:val="7"/>
-        </w:numPr>
-        <w:rPr>
-          <w:rFonts w:ascii="Siddhanta" w:hAnsi="Siddhanta" w:cs="Siddhanta"/>
-        </w:rPr>
-      </w:pPr>
     </w:p>
     <w:p>
       <w:pPr>
